--- a/doc/paper/paper2.docx
+++ b/doc/paper/paper2.docx
@@ -3,6 +3,124 @@
 <w:document xmlns:wpc="http://schemas.microsoft.com/office/word/2010/wordprocessingCanvas" xmlns:cx="http://schemas.microsoft.com/office/drawing/2014/chartex" xmlns:cx1="http://schemas.microsoft.com/office/drawing/2015/9/8/chartex" xmlns:cx2="http://schemas.microsoft.com/office/drawing/2015/10/21/chartex" xmlns:cx3="http://schemas.microsoft.com/office/drawing/2016/5/9/chartex" xmlns:cx4="http://schemas.microsoft.com/office/drawing/2016/5/10/chartex" xmlns:cx5="http://schemas.microsoft.com/office/drawing/2016/5/11/chartex" xmlns:cx6="http://schemas.microsoft.com/office/drawing/2016/5/12/chartex" xmlns:cx7="http://schemas.microsoft.com/office/drawing/2016/5/13/chartex" xmlns:cx8="http://schemas.microsoft.com/office/drawing/2016/5/14/chartex" xmlns:mc="http://schemas.openxmlformats.org/markup-compatibility/2006" xmlns:aink="http://schemas.microsoft.com/office/drawing/2016/ink" xmlns:am3d="http://schemas.microsoft.com/office/drawing/2017/model3d" xmlns:o="urn:schemas-microsoft-com:office:office" xmlns:r="http://schemas.openxmlformats.org/officeDocument/2006/relationships" xmlns:m="http://schemas.openxmlformats.org/officeDocument/2006/math" xmlns:v="urn:schemas-microsoft-com:vml" xmlns:wp14="http://schemas.microsoft.com/office/word/2010/wordprocessingDrawing" xmlns:wp="http://schemas.openxmlformats.org/drawingml/2006/wordprocessingDrawing" xmlns:w10="urn:schemas-microsoft-com:office:word" xmlns:w="http://schemas.openxmlformats.org/wordprocessingml/2006/main" xmlns:w14="http://schemas.microsoft.com/office/word/2010/wordml" xmlns:w15="http://schemas.microsoft.com/office/word/2012/wordml" xmlns:w16cid="http://schemas.microsoft.com/office/word/2016/wordml/cid" xmlns:w16se="http://schemas.microsoft.com/office/word/2015/wordml/symex" xmlns:wpg="http://schemas.microsoft.com/office/word/2010/wordprocessingGroup" xmlns:wpi="http://schemas.microsoft.com/office/word/2010/wordprocessingInk" xmlns:wne="http://schemas.microsoft.com/office/word/2006/wordml" xmlns:wps="http://schemas.microsoft.com/office/word/2010/wordprocessingShape" mc:Ignorable="w14 w15 w16se w16cid wp14">
   <w:body>
     <w:p>
+      <w:r>
+        <w:rPr>
+          <w:noProof/>
+          <w:sz w:val="20"/>
+        </w:rPr>
+        <w:drawing>
+          <wp:anchor distT="0" distB="0" distL="114300" distR="114300" simplePos="0" relativeHeight="251658240" behindDoc="1" locked="0" layoutInCell="1" allowOverlap="1">
+            <wp:simplePos x="0" y="0"/>
+            <wp:positionH relativeFrom="column">
+              <wp:posOffset>-142875</wp:posOffset>
+            </wp:positionH>
+            <wp:positionV relativeFrom="paragraph">
+              <wp:posOffset>33655</wp:posOffset>
+            </wp:positionV>
+            <wp:extent cx="6031865" cy="1181100"/>
+            <wp:effectExtent l="0" t="0" r="6985" b="0"/>
+            <wp:wrapTight wrapText="bothSides">
+              <wp:wrapPolygon edited="0">
+                <wp:start x="0" y="0"/>
+                <wp:lineTo x="0" y="21252"/>
+                <wp:lineTo x="21557" y="21252"/>
+                <wp:lineTo x="21557" y="0"/>
+                <wp:lineTo x="0" y="0"/>
+              </wp:wrapPolygon>
+            </wp:wrapTight>
+            <wp:docPr id="7" name="Picture 7"/>
+            <wp:cNvGraphicFramePr>
+              <a:graphicFrameLocks xmlns:a="http://schemas.openxmlformats.org/drawingml/2006/main" noChangeAspect="1"/>
+            </wp:cNvGraphicFramePr>
+            <a:graphic xmlns:a="http://schemas.openxmlformats.org/drawingml/2006/main">
+              <a:graphicData uri="http://schemas.openxmlformats.org/drawingml/2006/picture">
+                <pic:pic xmlns:pic="http://schemas.openxmlformats.org/drawingml/2006/picture">
+                  <pic:nvPicPr>
+                    <pic:cNvPr id="0" name="Picture 7"/>
+                    <pic:cNvPicPr>
+                      <a:picLocks noChangeAspect="1" noChangeArrowheads="1"/>
+                    </pic:cNvPicPr>
+                  </pic:nvPicPr>
+                  <pic:blipFill>
+                    <a:blip r:embed="rId7">
+                      <a:extLst>
+                        <a:ext uri="{28A0092B-C50C-407E-A947-70E740481C1C}">
+                          <a14:useLocalDpi xmlns:a14="http://schemas.microsoft.com/office/drawing/2010/main" val="0"/>
+                        </a:ext>
+                      </a:extLst>
+                    </a:blip>
+                    <a:srcRect/>
+                    <a:stretch>
+                      <a:fillRect/>
+                    </a:stretch>
+                  </pic:blipFill>
+                  <pic:spPr bwMode="auto">
+                    <a:xfrm>
+                      <a:off x="0" y="0"/>
+                      <a:ext cx="6031865" cy="1181100"/>
+                    </a:xfrm>
+                    <a:prstGeom prst="rect">
+                      <a:avLst/>
+                    </a:prstGeom>
+                    <a:noFill/>
+                    <a:ln>
+                      <a:noFill/>
+                    </a:ln>
+                  </pic:spPr>
+                </pic:pic>
+              </a:graphicData>
+            </a:graphic>
+            <wp14:sizeRelH relativeFrom="margin">
+              <wp14:pctWidth>0</wp14:pctWidth>
+            </wp14:sizeRelH>
+            <wp14:sizeRelV relativeFrom="margin">
+              <wp14:pctHeight>0</wp14:pctHeight>
+            </wp14:sizeRelV>
+          </wp:anchor>
+        </w:drawing>
+      </w:r>
+      <w:r>
+        <w:rPr>
+          <w:b/>
+          <w:sz w:val="20"/>
+        </w:rPr>
+        <w:t xml:space="preserve">Figure </w:t>
+      </w:r>
+      <w:r>
+        <w:rPr>
+          <w:b/>
+          <w:sz w:val="20"/>
+        </w:rPr>
+        <w:t xml:space="preserve">1. </w:t>
+      </w:r>
+      <w:r>
+        <w:rPr>
+          <w:sz w:val="20"/>
+        </w:rPr>
+        <w:t xml:space="preserve">The architecture of this tool. The input image is processed by two independent pipelines to segment the UI components and detect the text region. Then the results are merged to get </w:t>
+      </w:r>
+      <w:proofErr w:type="gramStart"/>
+      <w:r>
+        <w:rPr>
+          <w:sz w:val="20"/>
+        </w:rPr>
+        <w:t>the final result</w:t>
+      </w:r>
+      <w:proofErr w:type="gramEnd"/>
+      <w:r>
+        <w:rPr>
+          <w:sz w:val="20"/>
+        </w:rPr>
+        <w:t>.</w:t>
+      </w:r>
+      <w:r>
+        <w:rPr>
+          <w:b/>
+        </w:rPr>
+        <w:t xml:space="preserve"> </w:t>
+      </w:r>
+    </w:p>
+    <w:p>
       <w:pPr>
         <w:rPr>
           <w:b/>
@@ -66,7 +184,22 @@
         <w:t xml:space="preserve"> </w:t>
       </w:r>
       <w:r>
-        <w:t xml:space="preserve">and classification. </w:t>
+        <w:t>and classification</w:t>
+      </w:r>
+      <w:r>
+        <w:t xml:space="preserve">, </w:t>
+      </w:r>
+      <w:r>
+        <w:t>combine</w:t>
+      </w:r>
+      <w:r>
+        <w:t>d</w:t>
+      </w:r>
+      <w:r>
+        <w:t xml:space="preserve"> with text detection achieved by CTPN</w:t>
+      </w:r>
+      <w:r>
+        <w:t xml:space="preserve">. </w:t>
       </w:r>
     </w:p>
     <w:p>
@@ -79,64 +212,1107 @@
     </w:p>
     <w:p>
       <w:r>
+        <w:t xml:space="preserve">Figure </w:t>
+      </w:r>
+      <w:r>
+        <w:t>1</w:t>
+      </w:r>
+      <w:r>
+        <w:t xml:space="preserve"> presents the overall </w:t>
+      </w:r>
+      <w:r>
+        <w:t xml:space="preserve">technical </w:t>
+      </w:r>
+      <w:r>
+        <w:t>structure of this pipelin</w:t>
+      </w:r>
+      <w:r>
+        <w:t>e</w:t>
+      </w:r>
+      <w:r>
+        <w:t>.</w:t>
+      </w:r>
+    </w:p>
+    <w:p>
+      <w:pPr>
+        <w:rPr>
+          <w:b/>
+        </w:rPr>
+      </w:pPr>
+      <w:r>
+        <w:rPr>
+          <w:b/>
+        </w:rPr>
+        <w:t xml:space="preserve">Preprocessing </w:t>
+      </w:r>
+    </w:p>
+    <w:p>
+      <w:r>
+        <w:t xml:space="preserve">The first step is to preprocess the input image to </w:t>
+      </w:r>
+      <w:r>
+        <w:t xml:space="preserve">acquire </w:t>
+      </w:r>
+      <w:r>
+        <w:t xml:space="preserve">desirable information for further processing. </w:t>
+      </w:r>
+      <w:r>
+        <w:t xml:space="preserve">Three </w:t>
+      </w:r>
+      <w:proofErr w:type="spellStart"/>
+      <w:r>
+        <w:t>substeps</w:t>
+      </w:r>
+      <w:proofErr w:type="spellEnd"/>
+      <w:r>
+        <w:t xml:space="preserve"> are conducted here: gray-scale image conversion, gradient calculation and binary image conversion. </w:t>
+      </w:r>
+    </w:p>
+    <w:p>
+      <w:r>
+        <w:t>In components detection, we treat all contents on the image as part of individual components without consideration of their own detailed information. For example, an image on an interface should be regarded as a single element instead of a combination of the real contents in it.</w:t>
+      </w:r>
+    </w:p>
+    <w:p>
+      <w:r>
+        <w:t xml:space="preserve">To this end, we try to find a means to convert the colorful and complicated image into an integrated object that does not contain redundant information we do not need. </w:t>
+      </w:r>
+      <w:r>
         <w:t>The</w:t>
       </w:r>
       <w:r>
+        <w:t xml:space="preserve"> popular related algorithms, such as Canny edge detection</w:t>
+      </w:r>
+      <w:r>
+        <w:t xml:space="preserve"> and </w:t>
+      </w:r>
+      <w:proofErr w:type="spellStart"/>
+      <w:r>
+        <w:t>findContour</w:t>
+      </w:r>
+      <w:proofErr w:type="spellEnd"/>
+      <w:r>
+        <w:t xml:space="preserve"> method in OpenCV based on techniques proposed by Satoshi et al.</w:t>
+      </w:r>
+      <w:r>
+        <w:t xml:space="preserve">, </w:t>
+      </w:r>
+      <w:r>
+        <w:t>do not work well in this task</w:t>
+      </w:r>
+      <w:r>
+        <w:t>, because those processing always leave the texture details and disconnect the contents in an image</w:t>
+      </w:r>
+      <w:r>
+        <w:t>, as shown in Figure 2</w:t>
+      </w:r>
+      <w:r>
+        <w:t xml:space="preserve">. So, we propose a new method to meet this need. </w:t>
+      </w:r>
+      <w:r>
         <w:t xml:space="preserve"> </w:t>
       </w:r>
-      <w:r>
-        <w:t>visualized</w:t>
-      </w:r>
-      <w:r>
+    </w:p>
+    <w:p>
+      <w:pPr>
+        <w:jc w:val="center"/>
+      </w:pPr>
+      <w:r>
+        <w:rPr>
+          <w:noProof/>
+        </w:rPr>
+        <w:drawing>
+          <wp:inline distT="0" distB="0" distL="0" distR="0">
+            <wp:extent cx="2777136" cy="2268855"/>
+            <wp:effectExtent l="0" t="0" r="4445" b="0"/>
+            <wp:docPr id="2" name="Picture 2"/>
+            <wp:cNvGraphicFramePr>
+              <a:graphicFrameLocks xmlns:a="http://schemas.openxmlformats.org/drawingml/2006/main" noChangeAspect="1"/>
+            </wp:cNvGraphicFramePr>
+            <a:graphic xmlns:a="http://schemas.openxmlformats.org/drawingml/2006/main">
+              <a:graphicData uri="http://schemas.openxmlformats.org/drawingml/2006/picture">
+                <pic:pic xmlns:pic="http://schemas.openxmlformats.org/drawingml/2006/picture">
+                  <pic:nvPicPr>
+                    <pic:cNvPr id="0" name="Picture 3"/>
+                    <pic:cNvPicPr>
+                      <a:picLocks noChangeAspect="1" noChangeArrowheads="1"/>
+                    </pic:cNvPicPr>
+                  </pic:nvPicPr>
+                  <pic:blipFill>
+                    <a:blip r:embed="rId8" cstate="print">
+                      <a:extLst>
+                        <a:ext uri="{28A0092B-C50C-407E-A947-70E740481C1C}">
+                          <a14:useLocalDpi xmlns:a14="http://schemas.microsoft.com/office/drawing/2010/main" val="0"/>
+                        </a:ext>
+                      </a:extLst>
+                    </a:blip>
+                    <a:srcRect/>
+                    <a:stretch>
+                      <a:fillRect/>
+                    </a:stretch>
+                  </pic:blipFill>
+                  <pic:spPr bwMode="auto">
+                    <a:xfrm>
+                      <a:off x="0" y="0"/>
+                      <a:ext cx="2800602" cy="2288026"/>
+                    </a:xfrm>
+                    <a:prstGeom prst="rect">
+                      <a:avLst/>
+                    </a:prstGeom>
+                    <a:noFill/>
+                    <a:ln>
+                      <a:noFill/>
+                    </a:ln>
+                  </pic:spPr>
+                </pic:pic>
+              </a:graphicData>
+            </a:graphic>
+          </wp:inline>
+        </w:drawing>
+      </w:r>
+    </w:p>
+    <w:p>
+      <w:pPr>
+        <w:rPr>
+          <w:rFonts w:hint="eastAsia"/>
+          <w:sz w:val="20"/>
+        </w:rPr>
+      </w:pPr>
+      <w:r>
+        <w:rPr>
+          <w:b/>
+          <w:sz w:val="20"/>
+        </w:rPr>
+        <w:t xml:space="preserve">Figure 2. </w:t>
+      </w:r>
+      <w:r>
+        <w:rPr>
+          <w:sz w:val="20"/>
+        </w:rPr>
+        <w:t xml:space="preserve">The picture </w:t>
+      </w:r>
+      <w:r>
+        <w:rPr>
+          <w:sz w:val="20"/>
+        </w:rPr>
+        <w:t>(a)</w:t>
+      </w:r>
+      <w:r>
+        <w:rPr>
+          <w:sz w:val="20"/>
+        </w:rPr>
+        <w:t xml:space="preserve"> is the original image; the image </w:t>
+      </w:r>
+      <w:r>
+        <w:rPr>
+          <w:sz w:val="20"/>
+        </w:rPr>
+        <w:t xml:space="preserve">(b) </w:t>
+      </w:r>
+      <w:r>
+        <w:rPr>
+          <w:sz w:val="20"/>
+        </w:rPr>
+        <w:t xml:space="preserve">is the result of Canny algorithm, which contains too much details of texture; the </w:t>
+      </w:r>
+      <w:r>
+        <w:rPr>
+          <w:sz w:val="20"/>
+        </w:rPr>
+        <w:t>picture</w:t>
+      </w:r>
+      <w:r>
+        <w:rPr>
+          <w:sz w:val="20"/>
+        </w:rPr>
+        <w:t xml:space="preserve"> (c)</w:t>
+      </w:r>
+      <w:r>
+        <w:rPr>
+          <w:sz w:val="20"/>
+        </w:rPr>
+        <w:t xml:space="preserve"> is result of </w:t>
+      </w:r>
+      <w:proofErr w:type="spellStart"/>
+      <w:r>
+        <w:rPr>
+          <w:sz w:val="20"/>
+        </w:rPr>
+        <w:t>findContour</w:t>
+      </w:r>
+      <w:proofErr w:type="spellEnd"/>
+      <w:r>
+        <w:rPr>
+          <w:sz w:val="20"/>
+        </w:rPr>
         <w:t xml:space="preserve"> </w:t>
       </w:r>
       <w:r>
-        <w:t>illustration</w:t>
-      </w:r>
-      <w:r>
-        <w:t xml:space="preserve"> of this tool is demonstrated in Figure 1,</w:t>
-      </w:r>
-      <w:r>
-        <w:t xml:space="preserve"> and Figure 2 presents the overall </w:t>
-      </w:r>
-      <w:r>
-        <w:t xml:space="preserve">technical </w:t>
-      </w:r>
-      <w:r>
-        <w:t>structure of this pipelin</w:t>
-      </w:r>
-      <w:r>
-        <w:t>e</w:t>
+        <w:rPr>
+          <w:sz w:val="20"/>
+        </w:rPr>
+        <w:t>function</w:t>
+      </w:r>
+      <w:r>
+        <w:rPr>
+          <w:sz w:val="20"/>
+        </w:rPr>
+        <w:t xml:space="preserve"> in OpenCV library</w:t>
+      </w:r>
+      <w:r>
+        <w:rPr>
+          <w:sz w:val="20"/>
+        </w:rPr>
+        <w:t xml:space="preserve">; </w:t>
+      </w:r>
+      <w:r>
+        <w:rPr>
+          <w:sz w:val="20"/>
+        </w:rPr>
+        <w:t xml:space="preserve">(d) </w:t>
+      </w:r>
+      <w:r>
+        <w:rPr>
+          <w:sz w:val="20"/>
+        </w:rPr>
+        <w:t>is the binary image processed by our method</w:t>
+      </w:r>
+      <w:r>
+        <w:rPr>
+          <w:sz w:val="20"/>
+        </w:rPr>
+        <w:t>, which convert the components to an integrated object without too many redundant texture information.</w:t>
+      </w:r>
+    </w:p>
+    <w:p>
+      <w:pPr>
+        <w:rPr>
+          <w:i/>
+        </w:rPr>
+      </w:pPr>
+      <w:r>
+        <w:rPr>
+          <w:i/>
+        </w:rPr>
+        <w:t>Gradient Calculation</w:t>
+      </w:r>
+    </w:p>
+    <w:p>
+      <w:r>
+        <w:t>The gradient of an image measures how it is changing</w:t>
       </w:r>
       <w:r>
         <w:t>.</w:t>
       </w:r>
+      <w:r>
+        <w:t xml:space="preserve"> Popular techniques of image gradient calculation are</w:t>
+      </w:r>
+      <w:r>
+        <w:t xml:space="preserve"> </w:t>
+      </w:r>
+      <w:r>
+        <w:t>Roberts cross operator</w:t>
+      </w:r>
+      <w:r>
+        <w:t>,</w:t>
+      </w:r>
+      <w:r>
+        <w:t xml:space="preserve"> </w:t>
+      </w:r>
+      <w:r>
+        <w:t>Prewitt operator</w:t>
+      </w:r>
+      <w:r>
+        <w:t xml:space="preserve">, </w:t>
+      </w:r>
+      <w:r>
+        <w:t>and Sobel operator.</w:t>
+      </w:r>
+      <w:r>
+        <w:t xml:space="preserve"> We can acquire two pieces of information from it, the direction of </w:t>
+      </w:r>
+      <w:r>
+        <w:t>change in terms of pixel value for each pixel, and the magnitude of this change. However,</w:t>
+      </w:r>
+      <w:r>
+        <w:t xml:space="preserve"> unlike other common computer vision tasks that deal with the natural scene</w:t>
+      </w:r>
+      <w:r>
+        <w:t xml:space="preserve">, we do not care about the </w:t>
+      </w:r>
+      <w:r>
+        <w:lastRenderedPageBreak/>
+        <w:t xml:space="preserve">changing direction as much as about the </w:t>
+      </w:r>
+      <w:r>
+        <w:t xml:space="preserve">magnitude because </w:t>
+      </w:r>
+      <w:r>
+        <w:t xml:space="preserve">we are only interested in detecting the </w:t>
+      </w:r>
+      <w:r>
+        <w:t>potential components</w:t>
+      </w:r>
+      <w:r>
+        <w:t xml:space="preserve"> from the background where the gradient is zero</w:t>
+      </w:r>
+      <w:r>
+        <w:t xml:space="preserve">. </w:t>
+      </w:r>
+      <w:r>
+        <w:t>Therefore, we calculate the magnitude of gradient by formula below:</w:t>
+      </w:r>
     </w:p>
     <w:p>
       <w:pPr>
         <w:rPr>
+          <w:sz w:val="18"/>
+          <w:szCs w:val="18"/>
+        </w:rPr>
+      </w:pPr>
+      <m:oMathPara>
+        <m:oMath>
+          <m:r>
+            <w:rPr>
+              <w:rFonts w:ascii="Cambria Math" w:hAnsi="Cambria Math"/>
+              <w:sz w:val="18"/>
+              <w:szCs w:val="18"/>
+            </w:rPr>
+            <m:t>gx=</m:t>
+          </m:r>
+          <m:f>
+            <m:fPr>
+              <m:ctrlPr>
+                <w:rPr>
+                  <w:rFonts w:ascii="Cambria Math" w:hAnsi="Cambria Math"/>
+                  <w:i/>
+                  <w:sz w:val="18"/>
+                  <w:szCs w:val="18"/>
+                </w:rPr>
+              </m:ctrlPr>
+            </m:fPr>
+            <m:num>
+              <m:r>
+                <w:rPr>
+                  <w:rFonts w:ascii="Cambria Math" w:hAnsi="Cambria Math"/>
+                  <w:sz w:val="18"/>
+                  <w:szCs w:val="18"/>
+                </w:rPr>
+                <m:t>∂f</m:t>
+              </m:r>
+              <m:d>
+                <m:dPr>
+                  <m:ctrlPr>
+                    <w:rPr>
+                      <w:rFonts w:ascii="Cambria Math" w:hAnsi="Cambria Math"/>
+                      <w:i/>
+                      <w:sz w:val="18"/>
+                      <w:szCs w:val="18"/>
+                    </w:rPr>
+                  </m:ctrlPr>
+                </m:dPr>
+                <m:e>
+                  <m:r>
+                    <w:rPr>
+                      <w:rFonts w:ascii="Cambria Math" w:hAnsi="Cambria Math"/>
+                      <w:sz w:val="18"/>
+                      <w:szCs w:val="18"/>
+                    </w:rPr>
+                    <m:t>x,y</m:t>
+                  </m:r>
+                </m:e>
+              </m:d>
+            </m:num>
+            <m:den>
+              <m:r>
+                <w:rPr>
+                  <w:rFonts w:ascii="Cambria Math" w:hAnsi="Cambria Math"/>
+                  <w:sz w:val="18"/>
+                  <w:szCs w:val="18"/>
+                </w:rPr>
+                <m:t>∂x</m:t>
+              </m:r>
+            </m:den>
+          </m:f>
+          <m:r>
+            <w:rPr>
+              <w:rFonts w:ascii="Cambria Math" w:hAnsi="Cambria Math"/>
+              <w:sz w:val="18"/>
+              <w:szCs w:val="18"/>
+            </w:rPr>
+            <m:t>=f</m:t>
+          </m:r>
+          <m:d>
+            <m:dPr>
+              <m:ctrlPr>
+                <w:rPr>
+                  <w:rFonts w:ascii="Cambria Math" w:hAnsi="Cambria Math"/>
+                  <w:i/>
+                  <w:sz w:val="18"/>
+                  <w:szCs w:val="18"/>
+                </w:rPr>
+              </m:ctrlPr>
+            </m:dPr>
+            <m:e>
+              <m:r>
+                <w:rPr>
+                  <w:rFonts w:ascii="Cambria Math" w:hAnsi="Cambria Math"/>
+                  <w:sz w:val="18"/>
+                  <w:szCs w:val="18"/>
+                </w:rPr>
+                <m:t>x+1, y</m:t>
+              </m:r>
+            </m:e>
+          </m:d>
+          <m:r>
+            <w:rPr>
+              <w:rFonts w:ascii="Cambria Math" w:hAnsi="Cambria Math"/>
+              <w:sz w:val="18"/>
+              <w:szCs w:val="18"/>
+            </w:rPr>
+            <m:t>-f</m:t>
+          </m:r>
+          <m:d>
+            <m:dPr>
+              <m:ctrlPr>
+                <w:rPr>
+                  <w:rFonts w:ascii="Cambria Math" w:hAnsi="Cambria Math"/>
+                  <w:i/>
+                  <w:sz w:val="18"/>
+                  <w:szCs w:val="18"/>
+                </w:rPr>
+              </m:ctrlPr>
+            </m:dPr>
+            <m:e>
+              <m:r>
+                <w:rPr>
+                  <w:rFonts w:ascii="Cambria Math" w:hAnsi="Cambria Math"/>
+                  <w:sz w:val="18"/>
+                  <w:szCs w:val="18"/>
+                </w:rPr>
+                <m:t>x,y</m:t>
+              </m:r>
+            </m:e>
+          </m:d>
+        </m:oMath>
+      </m:oMathPara>
+    </w:p>
+    <w:p>
+      <w:pPr>
+        <w:rPr>
+          <w:sz w:val="18"/>
+          <w:szCs w:val="18"/>
+        </w:rPr>
+      </w:pPr>
+      <m:oMathPara>
+        <m:oMath>
+          <m:r>
+            <w:rPr>
+              <w:rFonts w:ascii="Cambria Math" w:hAnsi="Cambria Math"/>
+              <w:sz w:val="18"/>
+              <w:szCs w:val="18"/>
+            </w:rPr>
+            <m:t>gy=</m:t>
+          </m:r>
+          <m:f>
+            <m:fPr>
+              <m:ctrlPr>
+                <w:rPr>
+                  <w:rFonts w:ascii="Cambria Math" w:hAnsi="Cambria Math"/>
+                  <w:i/>
+                  <w:sz w:val="18"/>
+                  <w:szCs w:val="18"/>
+                </w:rPr>
+              </m:ctrlPr>
+            </m:fPr>
+            <m:num>
+              <m:r>
+                <w:rPr>
+                  <w:rFonts w:ascii="Cambria Math" w:hAnsi="Cambria Math"/>
+                  <w:sz w:val="18"/>
+                  <w:szCs w:val="18"/>
+                </w:rPr>
+                <m:t>∂f</m:t>
+              </m:r>
+              <m:d>
+                <m:dPr>
+                  <m:ctrlPr>
+                    <w:rPr>
+                      <w:rFonts w:ascii="Cambria Math" w:hAnsi="Cambria Math"/>
+                      <w:i/>
+                      <w:sz w:val="18"/>
+                      <w:szCs w:val="18"/>
+                    </w:rPr>
+                  </m:ctrlPr>
+                </m:dPr>
+                <m:e>
+                  <m:r>
+                    <w:rPr>
+                      <w:rFonts w:ascii="Cambria Math" w:hAnsi="Cambria Math"/>
+                      <w:sz w:val="18"/>
+                      <w:szCs w:val="18"/>
+                    </w:rPr>
+                    <m:t>x,y</m:t>
+                  </m:r>
+                </m:e>
+              </m:d>
+            </m:num>
+            <m:den>
+              <m:r>
+                <w:rPr>
+                  <w:rFonts w:ascii="Cambria Math" w:hAnsi="Cambria Math"/>
+                  <w:sz w:val="18"/>
+                  <w:szCs w:val="18"/>
+                </w:rPr>
+                <m:t>∂</m:t>
+              </m:r>
+              <m:r>
+                <w:rPr>
+                  <w:rFonts w:ascii="Cambria Math" w:hAnsi="Cambria Math"/>
+                  <w:sz w:val="18"/>
+                  <w:szCs w:val="18"/>
+                </w:rPr>
+                <m:t>y</m:t>
+              </m:r>
+            </m:den>
+          </m:f>
+          <m:r>
+            <w:rPr>
+              <w:rFonts w:ascii="Cambria Math" w:hAnsi="Cambria Math"/>
+              <w:sz w:val="18"/>
+              <w:szCs w:val="18"/>
+            </w:rPr>
+            <m:t>=f</m:t>
+          </m:r>
+          <m:d>
+            <m:dPr>
+              <m:ctrlPr>
+                <w:rPr>
+                  <w:rFonts w:ascii="Cambria Math" w:hAnsi="Cambria Math"/>
+                  <w:i/>
+                  <w:sz w:val="18"/>
+                  <w:szCs w:val="18"/>
+                </w:rPr>
+              </m:ctrlPr>
+            </m:dPr>
+            <m:e>
+              <m:r>
+                <w:rPr>
+                  <w:rFonts w:ascii="Cambria Math" w:hAnsi="Cambria Math"/>
+                  <w:sz w:val="18"/>
+                  <w:szCs w:val="18"/>
+                </w:rPr>
+                <m:t>x</m:t>
+              </m:r>
+              <m:r>
+                <w:rPr>
+                  <w:rFonts w:ascii="Cambria Math" w:hAnsi="Cambria Math"/>
+                  <w:sz w:val="18"/>
+                  <w:szCs w:val="18"/>
+                </w:rPr>
+                <m:t>, y</m:t>
+              </m:r>
+              <m:r>
+                <w:rPr>
+                  <w:rFonts w:ascii="Cambria Math" w:hAnsi="Cambria Math"/>
+                  <w:sz w:val="18"/>
+                  <w:szCs w:val="18"/>
+                </w:rPr>
+                <m:t>+1</m:t>
+              </m:r>
+            </m:e>
+          </m:d>
+          <m:r>
+            <w:rPr>
+              <w:rFonts w:ascii="Cambria Math" w:hAnsi="Cambria Math"/>
+              <w:sz w:val="18"/>
+              <w:szCs w:val="18"/>
+            </w:rPr>
+            <m:t>-f</m:t>
+          </m:r>
+          <m:d>
+            <m:dPr>
+              <m:ctrlPr>
+                <w:rPr>
+                  <w:rFonts w:ascii="Cambria Math" w:hAnsi="Cambria Math"/>
+                  <w:i/>
+                  <w:sz w:val="18"/>
+                  <w:szCs w:val="18"/>
+                </w:rPr>
+              </m:ctrlPr>
+            </m:dPr>
+            <m:e>
+              <m:r>
+                <w:rPr>
+                  <w:rFonts w:ascii="Cambria Math" w:hAnsi="Cambria Math"/>
+                  <w:sz w:val="18"/>
+                  <w:szCs w:val="18"/>
+                </w:rPr>
+                <m:t>x,y</m:t>
+              </m:r>
+            </m:e>
+          </m:d>
+        </m:oMath>
+      </m:oMathPara>
+    </w:p>
+    <w:p>
+      <w:pPr>
+        <w:rPr>
+          <w:sz w:val="18"/>
+          <w:szCs w:val="18"/>
+        </w:rPr>
+      </w:pPr>
+      <m:oMathPara>
+        <m:oMath>
+          <m:r>
+            <w:rPr>
+              <w:rFonts w:ascii="Cambria Math" w:hAnsi="Cambria Math"/>
+              <w:sz w:val="18"/>
+              <w:szCs w:val="18"/>
+            </w:rPr>
+            <m:t>G</m:t>
+          </m:r>
+          <m:d>
+            <m:dPr>
+              <m:ctrlPr>
+                <w:rPr>
+                  <w:rFonts w:ascii="Cambria Math" w:hAnsi="Cambria Math"/>
+                  <w:i/>
+                  <w:sz w:val="18"/>
+                  <w:szCs w:val="18"/>
+                </w:rPr>
+              </m:ctrlPr>
+            </m:dPr>
+            <m:e>
+              <m:r>
+                <w:rPr>
+                  <w:rFonts w:ascii="Cambria Math" w:hAnsi="Cambria Math"/>
+                  <w:sz w:val="18"/>
+                  <w:szCs w:val="18"/>
+                </w:rPr>
+                <m:t>x,y</m:t>
+              </m:r>
+            </m:e>
+          </m:d>
+          <m:r>
+            <w:rPr>
+              <w:rFonts w:ascii="Cambria Math" w:hAnsi="Cambria Math"/>
+              <w:sz w:val="18"/>
+              <w:szCs w:val="18"/>
+            </w:rPr>
+            <m:t xml:space="preserve">= </m:t>
+          </m:r>
+          <m:d>
+            <m:dPr>
+              <m:begChr m:val="|"/>
+              <m:endChr m:val="|"/>
+              <m:ctrlPr>
+                <w:rPr>
+                  <w:rFonts w:ascii="Cambria Math" w:hAnsi="Cambria Math"/>
+                  <w:i/>
+                  <w:sz w:val="18"/>
+                  <w:szCs w:val="18"/>
+                </w:rPr>
+              </m:ctrlPr>
+            </m:dPr>
+            <m:e>
+              <m:r>
+                <w:rPr>
+                  <w:rFonts w:ascii="Cambria Math" w:hAnsi="Cambria Math"/>
+                  <w:sz w:val="18"/>
+                  <w:szCs w:val="18"/>
+                </w:rPr>
+                <m:t>gx</m:t>
+              </m:r>
+            </m:e>
+          </m:d>
+          <m:r>
+            <w:rPr>
+              <w:rFonts w:ascii="Cambria Math" w:hAnsi="Cambria Math"/>
+              <w:sz w:val="18"/>
+              <w:szCs w:val="18"/>
+            </w:rPr>
+            <m:t>+</m:t>
+          </m:r>
+          <m:d>
+            <m:dPr>
+              <m:begChr m:val="|"/>
+              <m:endChr m:val="|"/>
+              <m:ctrlPr>
+                <w:rPr>
+                  <w:rFonts w:ascii="Cambria Math" w:hAnsi="Cambria Math"/>
+                  <w:i/>
+                  <w:sz w:val="18"/>
+                  <w:szCs w:val="18"/>
+                </w:rPr>
+              </m:ctrlPr>
+            </m:dPr>
+            <m:e>
+              <m:r>
+                <w:rPr>
+                  <w:rFonts w:ascii="Cambria Math" w:hAnsi="Cambria Math"/>
+                  <w:sz w:val="18"/>
+                  <w:szCs w:val="18"/>
+                </w:rPr>
+                <m:t>gy</m:t>
+              </m:r>
+            </m:e>
+          </m:d>
+        </m:oMath>
+      </m:oMathPara>
+    </w:p>
+    <w:p>
+      <w:pPr>
+        <w:rPr>
+          <w:szCs w:val="18"/>
+        </w:rPr>
+      </w:pPr>
+      <w:r>
+        <w:rPr>
+          <w:szCs w:val="18"/>
+        </w:rPr>
+        <w:t xml:space="preserve">where: </w:t>
+      </w:r>
+      <w:r>
+        <w:rPr>
+          <w:i/>
+          <w:szCs w:val="18"/>
+        </w:rPr>
+        <w:t>f(</w:t>
+      </w:r>
+      <w:proofErr w:type="spellStart"/>
+      <w:proofErr w:type="gramStart"/>
+      <w:r>
+        <w:rPr>
+          <w:i/>
+          <w:szCs w:val="18"/>
+        </w:rPr>
+        <w:t>x,y</w:t>
+      </w:r>
+      <w:proofErr w:type="spellEnd"/>
+      <w:proofErr w:type="gramEnd"/>
+      <w:r>
+        <w:rPr>
+          <w:i/>
+          <w:szCs w:val="18"/>
+        </w:rPr>
+        <w:t xml:space="preserve">) </w:t>
+      </w:r>
+      <w:r>
+        <w:rPr>
+          <w:rFonts w:hint="eastAsia"/>
+          <w:szCs w:val="18"/>
+        </w:rPr>
+        <w:t>is</w:t>
+      </w:r>
+      <w:r>
+        <w:rPr>
+          <w:szCs w:val="18"/>
+        </w:rPr>
+        <w:t xml:space="preserve"> the pixel vale for point </w:t>
+      </w:r>
+      <w:r>
+        <w:rPr>
+          <w:i/>
+          <w:szCs w:val="18"/>
+        </w:rPr>
+        <w:t>(</w:t>
+      </w:r>
+      <w:proofErr w:type="spellStart"/>
+      <w:r>
+        <w:rPr>
+          <w:i/>
+          <w:szCs w:val="18"/>
+        </w:rPr>
+        <w:t>x,y</w:t>
+      </w:r>
+      <w:proofErr w:type="spellEnd"/>
+      <w:r>
+        <w:rPr>
+          <w:i/>
+          <w:szCs w:val="18"/>
+        </w:rPr>
+        <w:t>)</w:t>
+      </w:r>
+      <w:r>
+        <w:rPr>
+          <w:szCs w:val="18"/>
+        </w:rPr>
+        <w:t xml:space="preserve"> in the image; </w:t>
+      </w:r>
+      <w:proofErr w:type="spellStart"/>
+      <w:r>
+        <w:rPr>
+          <w:i/>
+          <w:szCs w:val="18"/>
+        </w:rPr>
+        <w:t>gx</w:t>
+      </w:r>
+      <w:proofErr w:type="spellEnd"/>
+      <w:r>
+        <w:rPr>
+          <w:i/>
+          <w:szCs w:val="18"/>
+        </w:rPr>
+        <w:t xml:space="preserve"> </w:t>
+      </w:r>
+      <w:r>
+        <w:rPr>
+          <w:szCs w:val="18"/>
+        </w:rPr>
+        <w:t xml:space="preserve">and </w:t>
+      </w:r>
+      <w:proofErr w:type="spellStart"/>
+      <w:r>
+        <w:rPr>
+          <w:i/>
+          <w:szCs w:val="18"/>
+        </w:rPr>
+        <w:t>gy</w:t>
+      </w:r>
+      <w:proofErr w:type="spellEnd"/>
+      <w:r>
+        <w:rPr>
+          <w:szCs w:val="18"/>
+        </w:rPr>
+        <w:t xml:space="preserve"> are the gradient in the x direction and y direction respectively; </w:t>
+      </w:r>
+      <w:r>
+        <w:rPr>
+          <w:i/>
+          <w:szCs w:val="18"/>
+        </w:rPr>
+        <w:t>G(</w:t>
+      </w:r>
+      <w:proofErr w:type="spellStart"/>
+      <w:r>
+        <w:rPr>
+          <w:i/>
+          <w:szCs w:val="18"/>
+        </w:rPr>
+        <w:t>x,y</w:t>
+      </w:r>
+      <w:proofErr w:type="spellEnd"/>
+      <w:r>
+        <w:rPr>
+          <w:i/>
+          <w:szCs w:val="18"/>
+        </w:rPr>
+        <w:t>)</w:t>
+      </w:r>
+      <w:r>
+        <w:rPr>
+          <w:szCs w:val="18"/>
+        </w:rPr>
+        <w:t xml:space="preserve"> is the gradient value for this point.</w:t>
+      </w:r>
+    </w:p>
+    <w:p>
+      <w:pPr>
+        <w:rPr>
+          <w:i/>
+        </w:rPr>
+      </w:pPr>
+      <w:r>
+        <w:rPr>
+          <w:i/>
+        </w:rPr>
+        <w:t>Image Segmentation</w:t>
+      </w:r>
+    </w:p>
+    <w:p>
+      <w:r>
+        <w:t xml:space="preserve">The goal of image segmentation is to assign a label to every pixel in an image. In our case, this step </w:t>
+      </w:r>
+      <w:r>
+        <w:t>assigns either 255 (white) or 0 (black) to each pixel; whose value is 255 means this point could be part of an interface component</w:t>
+      </w:r>
+      <w:r>
+        <w:t>;</w:t>
+      </w:r>
+      <w:r>
+        <w:t xml:space="preserve"> value 0, on the contrary, means this point is par</w:t>
+      </w:r>
+      <w:r>
+        <w:t>t</w:t>
+      </w:r>
+      <w:r>
+        <w:t xml:space="preserve"> of the background</w:t>
+      </w:r>
+      <w:r>
+        <w:t>, as demonstrated in Figure 3.</w:t>
+      </w:r>
+    </w:p>
+    <w:p>
+      <w:pPr>
+        <w:jc w:val="center"/>
+      </w:pPr>
+      <w:r>
+        <w:rPr>
+          <w:noProof/>
+        </w:rPr>
+        <w:drawing>
+          <wp:inline distT="0" distB="0" distL="0" distR="0" wp14:anchorId="49BC3F08" wp14:editId="55CAFA4F">
+            <wp:extent cx="2323103" cy="3424687"/>
+            <wp:effectExtent l="0" t="0" r="1270" b="4445"/>
+            <wp:docPr id="3" name="Picture 3"/>
+            <wp:cNvGraphicFramePr>
+              <a:graphicFrameLocks xmlns:a="http://schemas.openxmlformats.org/drawingml/2006/main" noChangeAspect="1"/>
+            </wp:cNvGraphicFramePr>
+            <a:graphic xmlns:a="http://schemas.openxmlformats.org/drawingml/2006/main">
+              <a:graphicData uri="http://schemas.openxmlformats.org/drawingml/2006/picture">
+                <pic:pic xmlns:pic="http://schemas.openxmlformats.org/drawingml/2006/picture">
+                  <pic:nvPicPr>
+                    <pic:cNvPr id="0" name="Picture 5"/>
+                    <pic:cNvPicPr>
+                      <a:picLocks noChangeAspect="1" noChangeArrowheads="1"/>
+                    </pic:cNvPicPr>
+                  </pic:nvPicPr>
+                  <pic:blipFill>
+                    <a:blip r:embed="rId9">
+                      <a:extLst>
+                        <a:ext uri="{28A0092B-C50C-407E-A947-70E740481C1C}">
+                          <a14:useLocalDpi xmlns:a14="http://schemas.microsoft.com/office/drawing/2010/main" val="0"/>
+                        </a:ext>
+                      </a:extLst>
+                    </a:blip>
+                    <a:srcRect/>
+                    <a:stretch>
+                      <a:fillRect/>
+                    </a:stretch>
+                  </pic:blipFill>
+                  <pic:spPr bwMode="auto">
+                    <a:xfrm>
+                      <a:off x="0" y="0"/>
+                      <a:ext cx="2412040" cy="3555797"/>
+                    </a:xfrm>
+                    <a:prstGeom prst="rect">
+                      <a:avLst/>
+                    </a:prstGeom>
+                    <a:noFill/>
+                    <a:ln>
+                      <a:noFill/>
+                    </a:ln>
+                  </pic:spPr>
+                </pic:pic>
+              </a:graphicData>
+            </a:graphic>
+          </wp:inline>
+        </w:drawing>
+      </w:r>
+    </w:p>
+    <w:p>
+      <w:pPr>
+        <w:rPr>
+          <w:sz w:val="20"/>
+        </w:rPr>
+      </w:pPr>
+      <w:r>
+        <w:rPr>
           <w:b/>
+          <w:sz w:val="20"/>
+        </w:rPr>
+        <w:t xml:space="preserve">Figure 3. </w:t>
+      </w:r>
+      <w:r>
+        <w:rPr>
+          <w:sz w:val="20"/>
+        </w:rPr>
+        <w:t>(a) is the original image and (b) presents</w:t>
+      </w:r>
+      <w:r>
+        <w:rPr>
+          <w:b/>
+          <w:sz w:val="20"/>
+        </w:rPr>
+        <w:t xml:space="preserve"> </w:t>
+      </w:r>
+      <w:r>
+        <w:rPr>
+          <w:sz w:val="20"/>
+        </w:rPr>
+        <w:t xml:space="preserve">the foreground (white) and background (black) for a web graphic user interface.  </w:t>
+      </w:r>
+    </w:p>
+    <w:p>
+      <w:r>
+        <w:t xml:space="preserve">One observation on graphic user interface is that </w:t>
+      </w:r>
+      <w:r>
+        <w:t>the region</w:t>
+      </w:r>
+      <w:r>
+        <w:t>s where there is little or no gradient change are likely to be background.</w:t>
+      </w:r>
+      <w:r>
+        <w:t xml:space="preserve"> On the other hand, pixels with high gradient are likely to be </w:t>
+      </w:r>
+      <w:r>
+        <w:t xml:space="preserve">part </w:t>
+      </w:r>
+      <w:r>
+        <w:t>t</w:t>
+      </w:r>
+      <w:r>
+        <w:t xml:space="preserve">he foreground </w:t>
+      </w:r>
+      <w:r>
+        <w:t>objects (interface components).</w:t>
+      </w:r>
+      <w:r>
+        <w:t xml:space="preserve"> Based on this, we set a small gradient threshold to label each pixel. </w:t>
+      </w:r>
+    </w:p>
+    <w:p>
+      <w:r>
+        <w:t>For different datasets, the gradient property would be slightly different, which requires adjustment of the threshold.</w:t>
+      </w:r>
+      <w:r>
+        <w:t xml:space="preserve"> For instance, the images in Rico dataset are more compact than the screenshots of real webpages</w:t>
+      </w:r>
+      <w:r>
+        <w:t xml:space="preserve">, so the threshold should be slightly higher to better segment regions. </w:t>
+      </w:r>
+    </w:p>
+    <w:p>
+      <w:pPr>
+        <w:rPr>
+          <w:b/>
         </w:rPr>
       </w:pPr>
       <w:r>
         <w:rPr>
           <w:b/>
         </w:rPr>
-        <w:t xml:space="preserve">Preprocessing </w:t>
-      </w:r>
-    </w:p>
-    <w:p>
-      <w:r>
-        <w:t xml:space="preserve">The first step is to preprocess the input image to </w:t>
-      </w:r>
-      <w:r>
-        <w:t xml:space="preserve">acquire </w:t>
-      </w:r>
-      <w:r>
-        <w:t xml:space="preserve">desirable information for further processing. </w:t>
-      </w:r>
-      <w:r>
-        <w:t xml:space="preserve">Three </w:t>
+        <w:t>Component Detection</w:t>
+      </w:r>
+    </w:p>
+    <w:p>
+      <w:pPr>
+        <w:rPr>
+          <w:noProof/>
+        </w:rPr>
+      </w:pPr>
+      <w:r>
+        <w:t>The preprocessing generates a binary image consisting of</w:t>
+      </w:r>
+      <w:r>
+        <w:t xml:space="preserve"> foreground points</w:t>
+      </w:r>
+      <w:r>
+        <w:t xml:space="preserve"> and background; the result is then processed to detect</w:t>
+      </w:r>
+      <w:r>
+        <w:t xml:space="preserve"> individual</w:t>
+      </w:r>
+      <w:r>
+        <w:t xml:space="preserve"> object</w:t>
+      </w:r>
+      <w:r>
+        <w:t xml:space="preserve">s. </w:t>
+      </w:r>
+      <w:r>
+        <w:t xml:space="preserve">This step contains several </w:t>
       </w:r>
       <w:proofErr w:type="spellStart"/>
       <w:r>
@@ -144,216 +1320,94 @@
       </w:r>
       <w:proofErr w:type="spellEnd"/>
       <w:r>
-        <w:t xml:space="preserve"> are conducted here: gray-scale image conversion, gradient calculation and binary image conversion. </w:t>
-      </w:r>
-    </w:p>
-    <w:p>
-      <w:r>
-        <w:t xml:space="preserve">In components detection, we rather treat all contents on the image as part of </w:t>
-      </w:r>
-      <w:r>
-        <w:t>individual</w:t>
-      </w:r>
-      <w:r>
-        <w:t xml:space="preserve"> components without consideration of their own detailed information. For example, an image on an interface should be regarded as a single element instead of a combination of the real contents in it.</w:t>
-      </w:r>
-    </w:p>
-    <w:p>
-      <w:r>
-        <w:t xml:space="preserve">To this end, we try to find a means to convert the colorful and complicated image into an integrated object that does not contain redundant information we do not need. In this case, the popular related algorithms, such as Canny edge detection, are not appropriate, because those processing always leave the texture details and disconnect the contents in an image. So, we </w:t>
-      </w:r>
-      <w:r>
-        <w:t xml:space="preserve">propose a new method to meet this need. </w:t>
+        <w:t xml:space="preserve">: connected components </w:t>
+      </w:r>
+      <w:r>
+        <w:t xml:space="preserve">detection, </w:t>
+      </w:r>
+      <w:r>
+        <w:t>boundary calculation, rectangle recognition, block recognition, irregular components recognition and nested components detection.</w:t>
+      </w:r>
+      <w:r>
+        <w:rPr>
+          <w:noProof/>
+        </w:rPr>
+        <w:t xml:space="preserve"> </w:t>
+      </w:r>
+    </w:p>
+    <w:p>
+      <w:r>
+        <w:rPr>
+          <w:noProof/>
+        </w:rPr>
+        <w:drawing>
+          <wp:inline distT="0" distB="0" distL="0" distR="0">
+            <wp:extent cx="3072945" cy="3036498"/>
+            <wp:effectExtent l="0" t="0" r="0" b="0"/>
+            <wp:docPr id="6" name="Picture 6"/>
+            <wp:cNvGraphicFramePr>
+              <a:graphicFrameLocks xmlns:a="http://schemas.openxmlformats.org/drawingml/2006/main" noChangeAspect="1"/>
+            </wp:cNvGraphicFramePr>
+            <a:graphic xmlns:a="http://schemas.openxmlformats.org/drawingml/2006/main">
+              <a:graphicData uri="http://schemas.openxmlformats.org/drawingml/2006/picture">
+                <pic:pic xmlns:pic="http://schemas.openxmlformats.org/drawingml/2006/picture">
+                  <pic:nvPicPr>
+                    <pic:cNvPr id="0" name="Picture 14"/>
+                    <pic:cNvPicPr>
+                      <a:picLocks noChangeAspect="1" noChangeArrowheads="1"/>
+                    </pic:cNvPicPr>
+                  </pic:nvPicPr>
+                  <pic:blipFill>
+                    <a:blip r:embed="rId10" cstate="print">
+                      <a:extLst>
+                        <a:ext uri="{28A0092B-C50C-407E-A947-70E740481C1C}">
+                          <a14:useLocalDpi xmlns:a14="http://schemas.microsoft.com/office/drawing/2010/main" val="0"/>
+                        </a:ext>
+                      </a:extLst>
+                    </a:blip>
+                    <a:srcRect/>
+                    <a:stretch>
+                      <a:fillRect/>
+                    </a:stretch>
+                  </pic:blipFill>
+                  <pic:spPr bwMode="auto">
+                    <a:xfrm>
+                      <a:off x="0" y="0"/>
+                      <a:ext cx="3080604" cy="3044066"/>
+                    </a:xfrm>
+                    <a:prstGeom prst="rect">
+                      <a:avLst/>
+                    </a:prstGeom>
+                    <a:noFill/>
+                    <a:ln>
+                      <a:noFill/>
+                    </a:ln>
+                  </pic:spPr>
+                </pic:pic>
+              </a:graphicData>
+            </a:graphic>
+          </wp:inline>
+        </w:drawing>
       </w:r>
     </w:p>
     <w:p>
       <w:pPr>
         <w:rPr>
-          <w:i/>
+          <w:sz w:val="20"/>
         </w:rPr>
       </w:pPr>
       <w:r>
         <w:rPr>
-          <w:i/>
-        </w:rPr>
-        <w:t>Gradient Calculation</w:t>
-      </w:r>
-    </w:p>
-    <w:p>
-      <w:r>
-        <w:t>The gradient of an image measures how it is changing</w:t>
-      </w:r>
-      <w:r>
-        <w:rPr>
-          <w:rStyle w:val="FootnoteReference"/>
-        </w:rPr>
-        <w:footnoteReference w:id="1"/>
-      </w:r>
-      <w:r>
-        <w:t>.</w:t>
-      </w:r>
-      <w:r>
-        <w:t xml:space="preserve"> Popular techniques of image gradient calculation are</w:t>
-      </w:r>
-      <w:r>
-        <w:t xml:space="preserve"> </w:t>
-      </w:r>
-      <w:r>
-        <w:t>Roberts cross operator</w:t>
-      </w:r>
-      <w:r>
-        <w:t>,</w:t>
-      </w:r>
-      <w:r>
-        <w:t xml:space="preserve"> </w:t>
-      </w:r>
-      <w:r>
-        <w:t>Prewitt operator</w:t>
-      </w:r>
-      <w:r>
-        <w:t xml:space="preserve">, </w:t>
-      </w:r>
-      <w:r>
-        <w:t>and Sobel operator.</w:t>
-      </w:r>
-      <w:r>
-        <w:t xml:space="preserve"> We can acquire two pieces of information from it, the direction of </w:t>
-      </w:r>
-      <w:r>
-        <w:t>change in terms of pixel value for each pixel value, and the magnitude of this change. However,</w:t>
-      </w:r>
-      <w:r>
-        <w:t xml:space="preserve"> unlike other common computer vision tasks that deal with the natural scene</w:t>
-      </w:r>
-      <w:r>
-        <w:t xml:space="preserve">, we do not care about the changing direction as much as about the </w:t>
-      </w:r>
-      <w:r>
-        <w:t xml:space="preserve">magnitude </w:t>
-      </w:r>
-      <w:r>
-        <w:t>because of the properties of graphic user interface</w:t>
-      </w:r>
-      <w:r>
-        <w:t xml:space="preserve"> components. </w:t>
-      </w:r>
-    </w:p>
-    <w:p>
-      <w:pPr>
-        <w:rPr>
-          <w:i/>
-        </w:rPr>
-      </w:pPr>
-      <w:r>
-        <w:rPr>
-          <w:i/>
-        </w:rPr>
-        <w:t>Image Segmentation</w:t>
-      </w:r>
-    </w:p>
-    <w:p>
-      <w:r>
-        <w:t xml:space="preserve">The goal of image segmentation is to assign a label to every pixel in an image. In our case, this step </w:t>
-      </w:r>
-      <w:r>
-        <w:t xml:space="preserve">assigns either 255 (white) or 0 (black) to each pixel; whose value is 255 means this point could be part of an interface component, value 0, on the contrary, means this point is par of the background. </w:t>
-      </w:r>
-    </w:p>
-    <w:p>
-      <w:r>
-        <w:t>One observation on graphic user interface is that the region</w:t>
-      </w:r>
-      <w:r>
-        <w:t xml:space="preserve">s where there is </w:t>
-      </w:r>
-      <w:r>
-        <w:t xml:space="preserve">little </w:t>
-      </w:r>
-      <w:r>
-        <w:t>or no gradient change are likely to be background.</w:t>
-      </w:r>
-      <w:r>
-        <w:t xml:space="preserve"> On the other hand, pixels with high gradient are likely to be </w:t>
-      </w:r>
-      <w:r>
-        <w:t xml:space="preserve">part </w:t>
-      </w:r>
-      <w:r>
-        <w:t>t</w:t>
-      </w:r>
-      <w:r>
-        <w:t xml:space="preserve">he foreground </w:t>
-      </w:r>
-      <w:r>
-        <w:t>objects (interface components).</w:t>
-      </w:r>
-      <w:r>
-        <w:t xml:space="preserve"> Based on this, we set a small gradient threshold to label each pixel. </w:t>
-      </w:r>
-    </w:p>
-    <w:p>
-      <w:r>
-        <w:t>For different datasets, the gradient property would be slightly different, which requires adjustment of the threshold.</w:t>
-      </w:r>
-      <w:r>
-        <w:t xml:space="preserve"> For instance, the images in Rico dataset are more compact than the screenshots of real webpages</w:t>
-      </w:r>
-      <w:r>
-        <w:t xml:space="preserve">, so the threshold should be slightly higher to better segment regions. </w:t>
-      </w:r>
-    </w:p>
-    <w:p>
-      <w:pPr>
-        <w:rPr>
           <w:b/>
-        </w:rPr>
-      </w:pPr>
-      <w:r>
-        <w:rPr>
-          <w:b/>
-        </w:rPr>
-        <w:t>Component Detection</w:t>
-      </w:r>
-    </w:p>
-    <w:p>
-      <w:r>
-        <w:t>The preprocessing generates a binary image consisting of</w:t>
-      </w:r>
-      <w:r>
-        <w:t xml:space="preserve"> foreground points</w:t>
-      </w:r>
-      <w:r>
-        <w:t xml:space="preserve"> and background; the result is then processed to detect</w:t>
-      </w:r>
-      <w:r>
-        <w:t xml:space="preserve"> individual</w:t>
-      </w:r>
-      <w:r>
-        <w:t xml:space="preserve"> object</w:t>
-      </w:r>
-      <w:r>
-        <w:t xml:space="preserve">s. </w:t>
-      </w:r>
-      <w:r>
-        <w:t xml:space="preserve">This step contains several </w:t>
-      </w:r>
-      <w:proofErr w:type="spellStart"/>
-      <w:r>
-        <w:t>substeps</w:t>
-      </w:r>
-      <w:proofErr w:type="spellEnd"/>
-      <w:r>
-        <w:t xml:space="preserve">: connected components </w:t>
-      </w:r>
-      <w:r>
-        <w:t xml:space="preserve">detection, </w:t>
-      </w:r>
-      <w:r>
-        <w:t xml:space="preserve">boundary calculation, rectangle recognition, block recognition, irregular components recognition </w:t>
-      </w:r>
-      <w:r>
-        <w:lastRenderedPageBreak/>
-        <w:t>and nested components detection.</w:t>
+          <w:sz w:val="20"/>
+        </w:rPr>
+        <w:t xml:space="preserve">Figure 4. </w:t>
+      </w:r>
+      <w:r>
+        <w:rPr>
+          <w:sz w:val="20"/>
+        </w:rPr>
+        <w:t>The flow chart of component detection.</w:t>
       </w:r>
     </w:p>
     <w:p>
@@ -374,247 +1428,32 @@
       </w:r>
       <w:proofErr w:type="gramEnd"/>
       <w:r>
-        <w:t xml:space="preserve"> the connected-component labeling algorithm, the purpose is to assign each pixel </w:t>
-      </w:r>
-      <w:r>
-        <w:t xml:space="preserve">a label identifying the connected component to which this pixel belongs. </w:t>
-      </w:r>
-    </w:p>
-    <w:p>
-      <w:r>
-        <w:t xml:space="preserve">We implement this process by a simple method </w:t>
-      </w:r>
-      <w:proofErr w:type="gramStart"/>
-      <w:r>
-        <w:t>similar to</w:t>
-      </w:r>
-      <w:proofErr w:type="gramEnd"/>
-      <w:r>
-        <w:t xml:space="preserve"> the seed filling algorithm in computer graphic. </w:t>
-      </w:r>
-    </w:p>
-    <w:p/>
-    <w:p>
-      <w:pPr>
-        <w:rPr>
-          <w:i/>
-        </w:rPr>
-      </w:pPr>
-      <w:r>
-        <w:rPr>
-          <w:i/>
-        </w:rPr>
-        <w:t>B</w:t>
-      </w:r>
-      <w:r>
-        <w:rPr>
-          <w:i/>
-        </w:rPr>
-        <w:t xml:space="preserve">oundary </w:t>
-      </w:r>
-      <w:r>
-        <w:rPr>
-          <w:i/>
-        </w:rPr>
-        <w:t>C</w:t>
-      </w:r>
-      <w:r>
-        <w:rPr>
-          <w:i/>
-        </w:rPr>
-        <w:t>alculation</w:t>
-      </w:r>
-    </w:p>
-    <w:p>
-      <w:r>
-        <w:t>For each connected component, we calculate its boundary by scanning it vertically and horizontally. The resulting boundar</w:t>
-      </w:r>
-      <w:r>
-        <w:t>y</w:t>
-      </w:r>
-      <w:r>
-        <w:t xml:space="preserve"> consist of four borders: border-top, border-bottom, border-left and border-right. Unlike the popular contour detection algorithm, we do not care much about the precise outer borders and hole borders for </w:t>
-      </w:r>
-      <w:r>
-        <w:t xml:space="preserve">each object, because the purpose here is to roughly select the potential graphic interface components instead of acquiring their detailed texture information. Thus, the four-border boundary detection algorithm is </w:t>
-      </w:r>
-      <w:proofErr w:type="gramStart"/>
-      <w:r>
-        <w:t>sufficient</w:t>
-      </w:r>
-      <w:proofErr w:type="gramEnd"/>
-      <w:r>
-        <w:t xml:space="preserve"> and more efficient in this case.</w:t>
-      </w:r>
-    </w:p>
-    <w:p/>
-    <w:p>
-      <w:pPr>
-        <w:rPr>
-          <w:i/>
-        </w:rPr>
-      </w:pPr>
-      <w:r>
-        <w:rPr>
-          <w:i/>
-        </w:rPr>
-        <w:t>Rectangle Detection</w:t>
-      </w:r>
-    </w:p>
-    <w:p>
-      <w:r>
-        <w:t>Another observation on human-computer interface is that most of the elements have regular shape. For example, pictures on a website are always rectangle regions, and buttons are usually round or rectangular. Therefore</w:t>
-      </w:r>
-      <w:r>
-        <w:t>,</w:t>
-      </w:r>
-      <w:r>
-        <w:t xml:space="preserve"> we introduce </w:t>
-      </w:r>
-      <w:r>
-        <w:t>the</w:t>
-      </w:r>
-      <w:r>
-        <w:t xml:space="preserve"> rectangle detection as</w:t>
-      </w:r>
-      <w:r>
-        <w:t xml:space="preserve"> a</w:t>
-      </w:r>
-      <w:r>
-        <w:t xml:space="preserve"> heuristic</w:t>
-      </w:r>
-      <w:r>
-        <w:t xml:space="preserve"> process for </w:t>
-      </w:r>
-      <w:r>
-        <w:t xml:space="preserve">interface </w:t>
-      </w:r>
-      <w:r>
-        <w:t xml:space="preserve">component detection. </w:t>
-      </w:r>
-    </w:p>
-    <w:p>
-      <w:r>
-        <w:t xml:space="preserve">Existing techniques, such as </w:t>
-      </w:r>
-      <w:proofErr w:type="spellStart"/>
-      <w:r>
-        <w:t>approxPolyDP</w:t>
-      </w:r>
-      <w:proofErr w:type="spellEnd"/>
-      <w:r>
-        <w:t xml:space="preserve"> in OpenCV library and Hough transform, are too complicated and rather unnecessary in our task. We only estimate whether the component is a rectangle or not, but the </w:t>
-      </w:r>
-      <w:proofErr w:type="spellStart"/>
-      <w:r>
-        <w:t>approxPolyDP</w:t>
-      </w:r>
-      <w:proofErr w:type="spellEnd"/>
-      <w:r>
-        <w:t xml:space="preserve"> method based on Douglas-</w:t>
-      </w:r>
-      <w:proofErr w:type="spellStart"/>
-      <w:r>
-        <w:t>Peucker</w:t>
-      </w:r>
-      <w:proofErr w:type="spellEnd"/>
-      <w:r>
-        <w:t xml:space="preserve"> algorithm involves too much computation to </w:t>
-      </w:r>
-      <w:r>
-        <w:t>calculate</w:t>
-      </w:r>
-      <w:r>
-        <w:t xml:space="preserve"> the precise polygonal curves. Hough transform is also too computationally expensive because it examines four parameters to detect a rectangle, which projects the information into four-dimension computation space.</w:t>
-      </w:r>
-    </w:p>
-    <w:p>
-      <w:r>
-        <w:t xml:space="preserve">Therefore, we propose a simple and efficient method to detect </w:t>
-      </w:r>
-      <w:r>
-        <w:t>rectangle by calculating the smoothness of boundary. In addition, we also measure the magnificent of change to filter out objects that are smooth but concave.</w:t>
-      </w:r>
-    </w:p>
-    <w:p/>
-    <w:p>
-      <w:pPr>
-        <w:rPr>
-          <w:i/>
-        </w:rPr>
-      </w:pPr>
-      <w:r>
-        <w:rPr>
-          <w:i/>
-        </w:rPr>
-        <w:t>Block Recognition</w:t>
-      </w:r>
-    </w:p>
-    <w:p>
-      <w:r>
-        <w:t>We define a bordered region comprising various elements as block. Block is a layout structure concept here, which could be regarded as a frame or a box. Because it is usually rectangular and hollow, a specific algorithm is designed to recognize it.</w:t>
-      </w:r>
-    </w:p>
-    <w:p>
-      <w:pPr>
-        <w:rPr>
-          <w:i/>
-        </w:rPr>
-      </w:pPr>
-    </w:p>
-    <w:p>
-      <w:pPr>
-        <w:rPr>
-          <w:i/>
-        </w:rPr>
-      </w:pPr>
-      <w:r>
-        <w:rPr>
-          <w:i/>
-        </w:rPr>
-        <w:t>Irregular Shaped Components Recognition</w:t>
-      </w:r>
-    </w:p>
-    <w:p>
-      <w:r>
-        <w:t xml:space="preserve">As mentioned before, the graphic interface </w:t>
-      </w:r>
-      <w:r>
-        <w:t>element</w:t>
-      </w:r>
-      <w:r>
-        <w:t xml:space="preserve">s always </w:t>
-      </w:r>
-      <w:r>
-        <w:t>have</w:t>
-      </w:r>
-      <w:r>
-        <w:t xml:space="preserve"> regular shapes (rectangle or round or oval), </w:t>
-      </w:r>
-      <w:r>
-        <w:t>the irregular objects are more likely to be the content in picture</w:t>
-      </w:r>
-      <w:r>
-        <w:t>s</w:t>
-      </w:r>
-      <w:r>
-        <w:t xml:space="preserve">, or </w:t>
-      </w:r>
-      <w:r>
-        <w:t xml:space="preserve">images with transparent background. </w:t>
-      </w:r>
-      <w:r>
-        <w:t xml:space="preserve">This step checks all irregular objects and </w:t>
-      </w:r>
-      <w:r>
-        <w:t>estimates</w:t>
+        <w:t xml:space="preserve"> the connected-com</w:t>
       </w:r>
       <w:bookmarkStart w:id="0" w:name="_GoBack"/>
       <w:bookmarkEnd w:id="0"/>
       <w:r>
-        <w:t xml:space="preserve"> if they are image or potential components elements. </w:t>
-      </w:r>
-    </w:p>
+        <w:t xml:space="preserve">ponent labeling algorithm, the purpose is to assign each pixel </w:t>
+      </w:r>
+      <w:r>
+        <w:t xml:space="preserve">a label identifying the connected component to which this pixel belongs. </w:t>
+      </w:r>
+    </w:p>
+    <w:p>
+      <w:r>
+        <w:t xml:space="preserve">We implement this process by a simple method </w:t>
+      </w:r>
+      <w:proofErr w:type="gramStart"/>
+      <w:r>
+        <w:lastRenderedPageBreak/>
+        <w:t>similar to</w:t>
+      </w:r>
+      <w:proofErr w:type="gramEnd"/>
+      <w:r>
+        <w:t xml:space="preserve"> the seed filling algorithm in computer graphic. </w:t>
+      </w:r>
+    </w:p>
+    <w:p/>
     <w:p>
       <w:pPr>
         <w:rPr>
@@ -625,6 +1464,245 @@
         <w:rPr>
           <w:i/>
         </w:rPr>
+        <w:t>B</w:t>
+      </w:r>
+      <w:r>
+        <w:rPr>
+          <w:i/>
+        </w:rPr>
+        <w:t xml:space="preserve">oundary </w:t>
+      </w:r>
+      <w:r>
+        <w:rPr>
+          <w:i/>
+        </w:rPr>
+        <w:t>C</w:t>
+      </w:r>
+      <w:r>
+        <w:rPr>
+          <w:i/>
+        </w:rPr>
+        <w:t>alculation</w:t>
+      </w:r>
+    </w:p>
+    <w:p>
+      <w:r>
+        <w:t>For each connected component, we calculate its boundary by scanning it vertically and horizontally. The resulting boundar</w:t>
+      </w:r>
+      <w:r>
+        <w:t>y</w:t>
+      </w:r>
+      <w:r>
+        <w:t xml:space="preserve"> consist of four borders: border-top, border-bottom, border-left and border-right. Unlike the popular contour detection algorithm, we do not care much about the precise outer borders and hole borders for </w:t>
+      </w:r>
+      <w:r>
+        <w:t xml:space="preserve">each object, because the purpose here is to roughly select the potential graphic interface components instead of acquiring their detailed texture information. Thus, the four-border boundary detection algorithm is </w:t>
+      </w:r>
+      <w:proofErr w:type="gramStart"/>
+      <w:r>
+        <w:t>sufficient</w:t>
+      </w:r>
+      <w:proofErr w:type="gramEnd"/>
+      <w:r>
+        <w:t xml:space="preserve"> and more efficient in this case.</w:t>
+      </w:r>
+      <w:r>
+        <w:t xml:space="preserve"> </w:t>
+      </w:r>
+    </w:p>
+    <w:p/>
+    <w:p>
+      <w:pPr>
+        <w:rPr>
+          <w:i/>
+        </w:rPr>
+      </w:pPr>
+      <w:r>
+        <w:rPr>
+          <w:i/>
+        </w:rPr>
+        <w:t>Rectangle Detection</w:t>
+      </w:r>
+    </w:p>
+    <w:p>
+      <w:r>
+        <w:t>Another observation on human-computer interface is that most of the elements have regular shape. For example, pictures on a website are always rectangle regions, and buttons are usually round or rectangular. Therefore</w:t>
+      </w:r>
+      <w:r>
+        <w:t>,</w:t>
+      </w:r>
+      <w:r>
+        <w:t xml:space="preserve"> we introduce </w:t>
+      </w:r>
+      <w:r>
+        <w:t>the</w:t>
+      </w:r>
+      <w:r>
+        <w:t xml:space="preserve"> rectangle detection as</w:t>
+      </w:r>
+      <w:r>
+        <w:t xml:space="preserve"> a</w:t>
+      </w:r>
+      <w:r>
+        <w:t xml:space="preserve"> heuristic</w:t>
+      </w:r>
+      <w:r>
+        <w:t xml:space="preserve"> process for </w:t>
+      </w:r>
+      <w:r>
+        <w:t xml:space="preserve">interface </w:t>
+      </w:r>
+      <w:r>
+        <w:t xml:space="preserve">component detection. </w:t>
+      </w:r>
+    </w:p>
+    <w:p>
+      <w:r>
+        <w:t xml:space="preserve">Existing techniques, such as </w:t>
+      </w:r>
+      <w:proofErr w:type="spellStart"/>
+      <w:r>
+        <w:t>approxPolyDP</w:t>
+      </w:r>
+      <w:proofErr w:type="spellEnd"/>
+      <w:r>
+        <w:t xml:space="preserve"> in OpenCV library and Hough transform, are too complicated and rather unnecessary in our task. We only estimate whether the component is a rectangle or not, but the </w:t>
+      </w:r>
+      <w:proofErr w:type="spellStart"/>
+      <w:r>
+        <w:t>approxPolyDP</w:t>
+      </w:r>
+      <w:proofErr w:type="spellEnd"/>
+      <w:r>
+        <w:t xml:space="preserve"> method based on Douglas-</w:t>
+      </w:r>
+      <w:proofErr w:type="spellStart"/>
+      <w:r>
+        <w:t>Peucker</w:t>
+      </w:r>
+      <w:proofErr w:type="spellEnd"/>
+      <w:r>
+        <w:t xml:space="preserve"> algorithm involves too much computation to </w:t>
+      </w:r>
+      <w:r>
+        <w:t>calculate</w:t>
+      </w:r>
+      <w:r>
+        <w:t xml:space="preserve"> the precise polygonal curves. Hough transform is also too computationally expensive because it examines four parameters to detect a rectangle, which projects the information </w:t>
+      </w:r>
+      <w:r>
+        <w:t>i</w:t>
+      </w:r>
+      <w:r>
+        <w:t>nto four-dimension computation space.</w:t>
+      </w:r>
+    </w:p>
+    <w:p>
+      <w:r>
+        <w:t xml:space="preserve">Therefore, we propose a simple and efficient method to detect </w:t>
+      </w:r>
+      <w:r>
+        <w:t>rectangle by calculating the smoothness of boundary. In addition, we also measure the magnificent of change to filter out objects that are smooth but concave.</w:t>
+      </w:r>
+    </w:p>
+    <w:p/>
+    <w:p>
+      <w:pPr>
+        <w:rPr>
+          <w:i/>
+        </w:rPr>
+      </w:pPr>
+      <w:r>
+        <w:rPr>
+          <w:i/>
+        </w:rPr>
+        <w:t>Block Recognition</w:t>
+      </w:r>
+    </w:p>
+    <w:p>
+      <w:r>
+        <w:t>We define a bordered region comprising various elements as block. Block is a layout structure concept here, which could be regarded as a frame or a box. Because it is usually rectangular and hollow, a specific algorithm is designed to recognize it.</w:t>
+      </w:r>
+    </w:p>
+    <w:p>
+      <w:pPr>
+        <w:rPr>
+          <w:i/>
+        </w:rPr>
+      </w:pPr>
+    </w:p>
+    <w:p>
+      <w:pPr>
+        <w:rPr>
+          <w:i/>
+        </w:rPr>
+      </w:pPr>
+      <w:r>
+        <w:rPr>
+          <w:i/>
+        </w:rPr>
+        <w:t>Irregular Shaped Components Recognition</w:t>
+      </w:r>
+    </w:p>
+    <w:p>
+      <w:r>
+        <w:t xml:space="preserve">As mentioned before, the graphic interface </w:t>
+      </w:r>
+      <w:r>
+        <w:t>element</w:t>
+      </w:r>
+      <w:r>
+        <w:t xml:space="preserve">s always </w:t>
+      </w:r>
+      <w:r>
+        <w:t>have</w:t>
+      </w:r>
+      <w:r>
+        <w:t xml:space="preserve"> regular shapes (rectangle or round or oval), </w:t>
+      </w:r>
+      <w:r>
+        <w:t>the irregular objects are more likely to be the content in picture</w:t>
+      </w:r>
+      <w:r>
+        <w:t>s</w:t>
+      </w:r>
+      <w:r>
+        <w:t xml:space="preserve">, or </w:t>
+      </w:r>
+      <w:r>
+        <w:t xml:space="preserve">images with transparent background. </w:t>
+      </w:r>
+      <w:r>
+        <w:t xml:space="preserve">This step checks all irregular objects and </w:t>
+      </w:r>
+      <w:r>
+        <w:t>estimates</w:t>
+      </w:r>
+      <w:r>
+        <w:t xml:space="preserve"> if they are image or potential component</w:t>
+      </w:r>
+      <w:r>
+        <w:t>s</w:t>
+      </w:r>
+      <w:r>
+        <w:t>.</w:t>
+      </w:r>
+    </w:p>
+    <w:p>
+      <w:r>
+        <w:t xml:space="preserve"> </w:t>
+      </w:r>
+    </w:p>
+    <w:p>
+      <w:pPr>
+        <w:rPr>
+          <w:i/>
+        </w:rPr>
+      </w:pPr>
+      <w:r>
+        <w:rPr>
+          <w:i/>
+        </w:rPr>
         <w:t>Nested Components Detection</w:t>
       </w:r>
     </w:p>
@@ -674,61 +1752,56 @@
     </w:p>
     <w:p>
       <w:r>
+        <w:t xml:space="preserve">Regarding text, we process it separately by utilizing a popular method called </w:t>
+      </w:r>
+      <w:r>
+        <w:t>C</w:t>
+      </w:r>
+      <w:r>
+        <w:t xml:space="preserve">onnectionist </w:t>
+      </w:r>
+      <w:r>
+        <w:t>T</w:t>
+      </w:r>
+      <w:r>
+        <w:t xml:space="preserve">ext </w:t>
+      </w:r>
+      <w:r>
+        <w:t>P</w:t>
+      </w:r>
+      <w:r>
+        <w:t xml:space="preserve">roposal </w:t>
+      </w:r>
+      <w:r>
+        <w:t>N</w:t>
+      </w:r>
+      <w:r>
+        <w:t>etwork</w:t>
+      </w:r>
+      <w:r>
+        <w:t xml:space="preserve"> (</w:t>
+      </w:r>
+      <w:r>
+        <w:t>CTPN</w:t>
+      </w:r>
+      <w:r>
+        <w:t xml:space="preserve">) proposed by </w:t>
+      </w:r>
+      <w:proofErr w:type="spellStart"/>
+      <w:r>
+        <w:t>Zhi</w:t>
+      </w:r>
+      <w:proofErr w:type="spellEnd"/>
+      <w:r>
+        <w:t xml:space="preserve"> Tian</w:t>
+      </w:r>
+      <w:r>
+        <w:t xml:space="preserve"> et al. As state-of-the-art natural scene text detection technique, CTPN performs well in the case that text combines with graphic interface design. </w:t>
+      </w:r>
+    </w:p>
+    <w:p>
+      <w:r>
         <w:lastRenderedPageBreak/>
-        <w:t xml:space="preserve">Regarding text, we process it separately by utilizing a popular method called </w:t>
-      </w:r>
-      <w:r>
-        <w:t>C</w:t>
-      </w:r>
-      <w:r>
-        <w:t xml:space="preserve">onnectionist </w:t>
-      </w:r>
-      <w:r>
-        <w:t>T</w:t>
-      </w:r>
-      <w:r>
-        <w:t xml:space="preserve">ext </w:t>
-      </w:r>
-      <w:r>
-        <w:t>P</w:t>
-      </w:r>
-      <w:r>
-        <w:t xml:space="preserve">roposal </w:t>
-      </w:r>
-      <w:r>
-        <w:t>N</w:t>
-      </w:r>
-      <w:r>
-        <w:t>etwork</w:t>
-      </w:r>
-      <w:r>
-        <w:t xml:space="preserve"> (</w:t>
-      </w:r>
-      <w:r>
-        <w:t>CTPN</w:t>
-      </w:r>
-      <w:r>
-        <w:t xml:space="preserve">) proposed by </w:t>
-      </w:r>
-      <w:proofErr w:type="spellStart"/>
-      <w:r>
-        <w:t>Zhi</w:t>
-      </w:r>
-      <w:proofErr w:type="spellEnd"/>
-      <w:r>
-        <w:t xml:space="preserve"> Tian</w:t>
-      </w:r>
-      <w:r>
-        <w:t xml:space="preserve"> et al. As state-of-the-art natural scene text detection technique, CTPN performs well in the case that text combines with graphic interface design. </w:t>
-      </w:r>
-    </w:p>
-    <w:p>
-      <w:pPr>
-        <w:rPr>
-          <w:rFonts w:hint="eastAsia"/>
-        </w:rPr>
-      </w:pPr>
-      <w:r>
         <w:t>After we have the result of image processing pipeline and CTPN respectively, we merge the detection results to remove some misrecognitions</w:t>
       </w:r>
       <w:proofErr w:type="gramStart"/>
@@ -806,25 +1879,6 @@
       </w:pPr>
       <w:r>
         <w:continuationSeparator/>
-      </w:r>
-    </w:p>
-  </w:footnote>
-  <w:footnote w:id="1">
-    <w:p>
-      <w:pPr>
-        <w:pStyle w:val="FootnoteText"/>
-        <w:rPr>
-          <w:rFonts w:hint="eastAsia"/>
-        </w:rPr>
-      </w:pPr>
-      <w:r>
-        <w:rPr>
-          <w:rStyle w:val="FootnoteReference"/>
-        </w:rPr>
-        <w:footnoteRef/>
-      </w:r>
-      <w:r>
-        <w:t xml:space="preserve"> </w:t>
       </w:r>
     </w:p>
   </w:footnote>
@@ -1260,6 +2314,7 @@
   <w:style w:type="character" w:default="1" w:styleId="DefaultParagraphFont">
     <w:name w:val="Default Paragraph Font"/>
     <w:uiPriority w:val="1"/>
+    <w:semiHidden/>
     <w:unhideWhenUsed/>
   </w:style>
   <w:style w:type="table" w:default="1" w:styleId="TableNormal">
@@ -1372,6 +2427,16 @@
     <w:rsid w:val="00FC5070"/>
     <w:rPr>
       <w:vertAlign w:val="superscript"/>
+    </w:rPr>
+  </w:style>
+  <w:style w:type="character" w:styleId="PlaceholderText">
+    <w:name w:val="Placeholder Text"/>
+    <w:basedOn w:val="DefaultParagraphFont"/>
+    <w:uiPriority w:val="99"/>
+    <w:semiHidden/>
+    <w:rsid w:val="0075728B"/>
+    <w:rPr>
+      <w:color w:val="808080"/>
     </w:rPr>
   </w:style>
 </w:styles>
@@ -1732,7 +2797,7 @@
 </file>
 
 <file path=customXml/itemProps1.xml><?xml version="1.0" encoding="utf-8"?>
-<ds:datastoreItem xmlns:ds="http://schemas.openxmlformats.org/officeDocument/2006/customXml" ds:itemID="{9FFEFC21-D351-41C4-961C-30A255A5CBD2}">
+<ds:datastoreItem xmlns:ds="http://schemas.openxmlformats.org/officeDocument/2006/customXml" ds:itemID="{CE277230-B6E4-4B93-B295-5C4AFBC6CB1D}">
   <ds:schemaRefs>
     <ds:schemaRef ds:uri="http://schemas.openxmlformats.org/officeDocument/2006/bibliography"/>
     <ds:schemaRef ds:uri="urn:schemas-microsoft-com:xslt"/>
